--- a/Architectuur- en toolbepaling.docx
+++ b/Architectuur- en toolbepaling.docx
@@ -13,14 +13,13 @@
         <w:t>Bot: Microsoft Bot Framework</w:t>
       </w:r>
     </w:p>
-    <w:p>
+    <w:p/>
+    <w:p>
+      <w:r>
+        <w:t>Database: Umbraco</w:t>
+      </w:r>
       <w:bookmarkStart w:id="0" w:name="_GoBack"/>
       <w:bookmarkEnd w:id="0"/>
-    </w:p>
-    <w:p>
-      <w:r>
-        <w:t>Database: Umbraco</w:t>
-      </w:r>
     </w:p>
     <w:p>
       <w:pPr>
@@ -88,7 +87,19 @@
           <w:rPr>
             <w:rStyle w:val="Hyperlink"/>
           </w:rPr>
-          <w:t>https://marketplace.visualstudio.com/items?itemName=BotBuilder.botbuilderv4</w:t>
+          <w:t>https://marketplace.visualstud</w:t>
+        </w:r>
+        <w:r>
+          <w:rPr>
+            <w:rStyle w:val="Hyperlink"/>
+          </w:rPr>
+          <w:t>i</w:t>
+        </w:r>
+        <w:r>
+          <w:rPr>
+            <w:rStyle w:val="Hyperlink"/>
+          </w:rPr>
+          <w:t>o.com/items?itemName=BotBuilder.botbuilderv4</w:t>
         </w:r>
       </w:hyperlink>
       <w:r>
@@ -101,9 +112,89 @@
         <w:t>Taal van de bot: Nederlands</w:t>
       </w:r>
     </w:p>
-    <w:p>
-      <w:r>
-        <w:t>Mogelijke koppeling met Office365: Microsoft Graph</w:t>
+    <w:p/>
+    <w:p>
+      <w:r>
+        <w:t xml:space="preserve">Mogelijke koppeling met Office365: Microsoft </w:t>
+      </w:r>
+      <w:proofErr w:type="spellStart"/>
+      <w:r>
+        <w:t>Graph</w:t>
+      </w:r>
+      <w:proofErr w:type="spellEnd"/>
+    </w:p>
+    <w:p/>
+    <w:p>
+      <w:r>
+        <w:t>Client</w:t>
+      </w:r>
+    </w:p>
+    <w:p>
+      <w:pPr>
+        <w:pStyle w:val="Lijstalinea"/>
+        <w:numPr>
+          <w:ilvl w:val="0"/>
+          <w:numId w:val="1"/>
+        </w:numPr>
+      </w:pPr>
+      <w:r>
+        <w:t>Bot: Microsoft Bot Framework</w:t>
+      </w:r>
+    </w:p>
+    <w:p>
+      <w:pPr>
+        <w:pStyle w:val="Lijstalinea"/>
+        <w:numPr>
+          <w:ilvl w:val="0"/>
+          <w:numId w:val="1"/>
+        </w:numPr>
+      </w:pPr>
+      <w:r>
+        <w:t xml:space="preserve">Gaat draaien in een van de standaard </w:t>
+      </w:r>
+      <w:proofErr w:type="spellStart"/>
+      <w:r>
+        <w:t>channels</w:t>
+      </w:r>
+      <w:proofErr w:type="spellEnd"/>
+      <w:r>
+        <w:t xml:space="preserve">(Skype) of in een </w:t>
+      </w:r>
+      <w:proofErr w:type="spellStart"/>
+      <w:r>
+        <w:t>custom</w:t>
+      </w:r>
+      <w:proofErr w:type="spellEnd"/>
+      <w:r>
+        <w:t xml:space="preserve"> front-end(d.m.v. </w:t>
+      </w:r>
+      <w:proofErr w:type="spellStart"/>
+      <w:r>
+        <w:t>DirectLine</w:t>
+      </w:r>
+      <w:proofErr w:type="spellEnd"/>
+      <w:r>
+        <w:t>)</w:t>
+      </w:r>
+    </w:p>
+    <w:p>
+      <w:pPr>
+        <w:pStyle w:val="Lijstalinea"/>
+        <w:numPr>
+          <w:ilvl w:val="0"/>
+          <w:numId w:val="1"/>
+        </w:numPr>
+      </w:pPr>
+    </w:p>
+    <w:p/>
+    <w:p>
+      <w:r>
+        <w:t>Services</w:t>
+      </w:r>
+    </w:p>
+    <w:p>
+      <w:r>
+        <w:t>User data, content</w:t>
       </w:r>
     </w:p>
     <w:p/>
@@ -696,6 +787,18 @@
       <w:shd w:val="clear" w:color="auto" w:fill="E6E6E6"/>
     </w:rPr>
   </w:style>
+  <w:style w:type="character" w:styleId="GevolgdeHyperlink">
+    <w:name w:val="FollowedHyperlink"/>
+    <w:basedOn w:val="Standaardalinea-lettertype"/>
+    <w:uiPriority w:val="99"/>
+    <w:semiHidden/>
+    <w:unhideWhenUsed/>
+    <w:rsid w:val="004F0422"/>
+    <w:rPr>
+      <w:color w:val="954F72" w:themeColor="followedHyperlink"/>
+      <w:u w:val="single"/>
+    </w:rPr>
+  </w:style>
 </w:styles>
 </file>
 
